--- a/英语/英语作文.docx
+++ b/英语/英语作文.docx
@@ -4,6 +4,7 @@
   <w:body>
     <w:p>
       <w:pPr>
+        <w:ind w:firstLine="420"/>
         <w:rPr>
           <w:rFonts w:eastAsiaTheme="minorHAnsi"/>
           <w:sz w:val="30"/>
@@ -16,31 +17,171 @@
           <w:sz w:val="30"/>
           <w:szCs w:val="30"/>
         </w:rPr>
-        <w:t xml:space="preserve">    Recently, the problem of reading e-books or paper books has been widely debated, which has aroused public attention. It is believed by some that they prefer to read e-books, while others think that paper-reading is</w:t>
-      </w:r>
-      <w:r>
-        <w:rPr>
-          <w:rFonts w:eastAsiaTheme="minorHAnsi"/>
-          <w:sz w:val="30"/>
-          <w:szCs w:val="30"/>
+        <w:t xml:space="preserve">Recently, the problem of reading e-books or paper books has been widely debated, which has aroused public attention. It is believed by some that they prefer to read e-books, while others think that paper-reading is </w:t>
+      </w:r>
+      <w:r>
+        <w:rPr>
+          <w:rFonts w:eastAsiaTheme="minorHAnsi" w:hint="eastAsia"/>
+          <w:sz w:val="30"/>
+          <w:szCs w:val="30"/>
+        </w:rPr>
+        <w:t>better</w:t>
+      </w:r>
+      <w:r>
+        <w:rPr>
+          <w:rFonts w:eastAsiaTheme="minorHAnsi"/>
+          <w:sz w:val="30"/>
+          <w:szCs w:val="30"/>
+        </w:rPr>
+        <w:t>. In my opinion, there are more benefits in doing paper-reading.</w:t>
+      </w:r>
+    </w:p>
+    <w:p>
+      <w:pPr>
+        <w:ind w:firstLine="420"/>
+        <w:rPr>
+          <w:rFonts w:eastAsiaTheme="minorHAnsi"/>
+          <w:sz w:val="30"/>
+          <w:szCs w:val="30"/>
+          <w:lang w:val="x-none"/>
+        </w:rPr>
+      </w:pPr>
+      <w:r>
+        <w:rPr>
+          <w:rFonts w:eastAsiaTheme="minorHAnsi"/>
+          <w:sz w:val="30"/>
+          <w:szCs w:val="30"/>
+          <w:lang w:val="x-none"/>
+        </w:rPr>
+        <w:t xml:space="preserve">I may </w:t>
+      </w:r>
+      <w:r>
+        <w:rPr>
+          <w:rFonts w:eastAsiaTheme="minorHAnsi" w:hint="eastAsia"/>
+          <w:sz w:val="30"/>
+          <w:szCs w:val="30"/>
+          <w:lang w:val="x-none"/>
+        </w:rPr>
+        <w:t>list</w:t>
+      </w:r>
+      <w:r>
+        <w:rPr>
+          <w:rFonts w:eastAsiaTheme="minorHAnsi"/>
+          <w:sz w:val="30"/>
+          <w:szCs w:val="30"/>
+          <w:lang w:val="x-none"/>
+        </w:rPr>
+        <w:t xml:space="preserve"> a variety of reasons accounting for this. To begin with, paper books give us a</w:t>
+      </w:r>
+      <w:r>
+        <w:rPr>
+          <w:rFonts w:eastAsiaTheme="minorHAnsi"/>
+          <w:sz w:val="30"/>
+          <w:szCs w:val="30"/>
+          <w:lang w:val="x-none"/>
         </w:rPr>
         <w:t xml:space="preserve"> </w:t>
       </w:r>
       <w:r>
         <w:rPr>
-          <w:rFonts w:eastAsiaTheme="minorHAnsi" w:hint="eastAsia"/>
-          <w:sz w:val="30"/>
-          <w:szCs w:val="30"/>
-        </w:rPr>
-        <w:t>better</w:t>
-      </w:r>
-      <w:r>
-        <w:rPr>
-          <w:rFonts w:eastAsiaTheme="minorHAnsi"/>
-          <w:sz w:val="30"/>
-          <w:szCs w:val="30"/>
-        </w:rPr>
-        <w:t>. In my opinion, there are more benefits in doing paper-reading.</w:t>
+          <w:rFonts w:eastAsiaTheme="minorHAnsi"/>
+          <w:sz w:val="30"/>
+          <w:szCs w:val="30"/>
+          <w:lang w:val="x-none"/>
+        </w:rPr>
+        <w:t>feeling of true reading, so we may appreciate reading more. What’s more, it is less harmful</w:t>
+      </w:r>
+      <w:r>
+        <w:rPr>
+          <w:rFonts w:eastAsiaTheme="minorHAnsi"/>
+          <w:sz w:val="30"/>
+          <w:szCs w:val="30"/>
+          <w:lang w:val="x-none"/>
+        </w:rPr>
+        <w:t xml:space="preserve"> </w:t>
+      </w:r>
+      <w:r>
+        <w:rPr>
+          <w:rFonts w:eastAsiaTheme="minorHAnsi"/>
+          <w:sz w:val="30"/>
+          <w:szCs w:val="30"/>
+          <w:lang w:val="x-none"/>
+        </w:rPr>
+        <w:t>to our eyesight by this way, compared with reading online. Last but not least, you may</w:t>
+      </w:r>
+      <w:r>
+        <w:rPr>
+          <w:rFonts w:eastAsiaTheme="minorHAnsi"/>
+          <w:sz w:val="30"/>
+          <w:szCs w:val="30"/>
+          <w:lang w:val="x-none"/>
+        </w:rPr>
+        <w:t xml:space="preserve"> </w:t>
+      </w:r>
+      <w:r>
+        <w:rPr>
+          <w:rFonts w:eastAsiaTheme="minorHAnsi"/>
+          <w:sz w:val="30"/>
+          <w:szCs w:val="30"/>
+          <w:lang w:val="x-none"/>
+        </w:rPr>
+        <w:t>focus much on reading a book rather than browsing the Internet.</w:t>
+      </w:r>
+    </w:p>
+    <w:p>
+      <w:pPr>
+        <w:ind w:firstLine="420"/>
+        <w:rPr>
+          <w:rFonts w:eastAsiaTheme="minorHAnsi"/>
+          <w:sz w:val="30"/>
+          <w:szCs w:val="30"/>
+          <w:lang w:val="x-none"/>
+        </w:rPr>
+      </w:pPr>
+      <w:r>
+        <w:rPr>
+          <w:rFonts w:eastAsiaTheme="minorHAnsi"/>
+          <w:sz w:val="30"/>
+          <w:szCs w:val="30"/>
+          <w:lang w:val="x-none"/>
+        </w:rPr>
+        <w:t>Taking into account all these factors, we may reasonably come to the conclusion</w:t>
+      </w:r>
+      <w:r>
+        <w:rPr>
+          <w:rFonts w:eastAsiaTheme="minorHAnsi"/>
+          <w:sz w:val="30"/>
+          <w:szCs w:val="30"/>
+          <w:lang w:val="x-none"/>
+        </w:rPr>
+        <w:t xml:space="preserve"> </w:t>
+      </w:r>
+      <w:r>
+        <w:rPr>
+          <w:rFonts w:eastAsiaTheme="minorHAnsi"/>
+          <w:sz w:val="30"/>
+          <w:szCs w:val="30"/>
+          <w:lang w:val="x-none"/>
+        </w:rPr>
+        <w:t>that the real reading experience can be better fulfilled by paper books, so I prefer</w:t>
+      </w:r>
+      <w:r>
+        <w:rPr>
+          <w:rFonts w:eastAsiaTheme="minorHAnsi"/>
+          <w:sz w:val="30"/>
+          <w:szCs w:val="30"/>
+          <w:lang w:val="x-none"/>
+        </w:rPr>
+        <w:t xml:space="preserve"> </w:t>
+      </w:r>
+      <w:r>
+        <w:rPr>
+          <w:rFonts w:eastAsiaTheme="minorHAnsi"/>
+          <w:sz w:val="30"/>
+          <w:szCs w:val="30"/>
+          <w:lang w:val="x-none"/>
+        </w:rPr>
+        <w:t>the traditional reading way.</w:t>
       </w:r>
     </w:p>
     <w:sectPr>
@@ -173,6 +314,7 @@
     <w:lsdException w:name="HTML Sample" w:semiHidden="1" w:unhideWhenUsed="1"/>
     <w:lsdException w:name="HTML Typewriter" w:semiHidden="1" w:unhideWhenUsed="1"/>
     <w:lsdException w:name="HTML Variable" w:semiHidden="1" w:unhideWhenUsed="1"/>
+    <w:lsdException w:name="Normal Table" w:semiHidden="1" w:unhideWhenUsed="1"/>
     <w:lsdException w:name="annotation subject" w:semiHidden="1" w:unhideWhenUsed="1"/>
     <w:lsdException w:name="No List" w:semiHidden="1" w:unhideWhenUsed="1"/>
     <w:lsdException w:name="Outline List 1" w:semiHidden="1" w:unhideWhenUsed="1"/>
@@ -219,8 +361,10 @@
     <w:lsdException w:name="Table Subtle 2" w:semiHidden="1" w:unhideWhenUsed="1"/>
     <w:lsdException w:name="Table Web 1" w:semiHidden="1" w:unhideWhenUsed="1"/>
     <w:lsdException w:name="Table Web 2" w:semiHidden="1" w:unhideWhenUsed="1"/>
+    <w:lsdException w:name="Table Web 3" w:semiHidden="1" w:unhideWhenUsed="1"/>
     <w:lsdException w:name="Balloon Text" w:semiHidden="1" w:unhideWhenUsed="1"/>
     <w:lsdException w:name="Table Grid" w:uiPriority="39"/>
+    <w:lsdException w:name="Table Theme" w:semiHidden="1" w:unhideWhenUsed="1"/>
     <w:lsdException w:name="Placeholder Text" w:semiHidden="1"/>
     <w:lsdException w:name="No Spacing" w:uiPriority="1" w:qFormat="1"/>
     <w:lsdException w:name="Light Shading" w:uiPriority="60"/>
